--- a/files/BCAS/deposito/FSD-BCAS-DEPOSITO-01.docx
+++ b/files/BCAS/deposito/FSD-BCAS-DEPOSITO-01.docx
@@ -40,69 +40,6 @@
         <w:drawing>
           <wp:inline distT="0" distB="0" distL="0" distR="0">
             <wp:extent cx="3143250" cy="533400"/>
-            <wp:effectExtent t="0" r="0" b="0" l="0"/>
-            <wp:docPr id="1" name="" descr="" title=""/>
-            <wp:cNvGraphicFramePr>
-              <a:graphicFrameLocks xmlns:a="http://schemas.openxmlformats.org/drawingml/2006/main" noChangeAspect="1"/>
-            </wp:cNvGraphicFramePr>
-            <a:graphic xmlns:a="http://schemas.openxmlformats.org/drawingml/2006/main">
-              <a:graphicData uri="http://schemas.openxmlformats.org/drawingml/2006/picture">
-                <pic:pic xmlns:pic="http://schemas.openxmlformats.org/drawingml/2006/picture">
-                  <pic:nvPicPr>
-                    <pic:cNvPr id="0" name="" descr=""/>
-                    <pic:cNvPicPr>
-                      <a:picLocks noChangeAspect="1" noChangeArrowheads="1"/>
-                    </pic:cNvPicPr>
-                  </pic:nvPicPr>
-                  <pic:blipFill>
-                    <a:blip r:embed="rId6" cstate="none"/>
-                    <a:srcRect/>
-                    <a:stretch>
-                      <a:fillRect/>
-                    </a:stretch>
-                  </pic:blipFill>
-                  <pic:spPr bwMode="auto">
-                    <a:xfrm>
-                      <a:off x="0" y="0"/>
-                      <a:ext cx="3143250" cy="533400"/>
-                    </a:xfrm>
-                    <a:prstGeom prst="rect">
-                      <a:avLst/>
-                    </a:prstGeom>
-                  </pic:spPr>
-                </pic:pic>
-              </a:graphicData>
-            </a:graphic>
-          </wp:inline>
-        </w:drawing>
-      </w:r>
-    </w:p>
-    <w:p>
-      <w:r>
-        <w:br/>
-        <w:br/>
-        <w:br/>
-      </w:r>
-    </w:p>
-    <w:p>
-      <w:pPr>
-        <w:jc w:val="center"/>
-      </w:pPr>
-      <w:r>
-        <w:rPr>
-          <w:sz w:val="28"/>
-          <w:szCs w:val="28"/>
-        </w:rPr>
-        <w:t xml:space="preserve">Dipersiapkan oleh</w:t>
-      </w:r>
-      <w:r>
-        <w:br/>
-        <w:br/>
-      </w:r>
-      <w:r>
-        <w:drawing>
-          <wp:inline distT="0" distB="0" distL="0" distR="0">
-            <wp:extent cx="3286125" cy="781050"/>
             <wp:effectExtent t="0" r="0" b="0" l="0"/>
             <wp:docPr id="1" name="" descr="" title=""/>
             <wp:cNvGraphicFramePr>
@@ -127,6 +64,69 @@
                   <pic:spPr bwMode="auto">
                     <a:xfrm>
                       <a:off x="0" y="0"/>
+                      <a:ext cx="3143250" cy="533400"/>
+                    </a:xfrm>
+                    <a:prstGeom prst="rect">
+                      <a:avLst/>
+                    </a:prstGeom>
+                  </pic:spPr>
+                </pic:pic>
+              </a:graphicData>
+            </a:graphic>
+          </wp:inline>
+        </w:drawing>
+      </w:r>
+    </w:p>
+    <w:p>
+      <w:r>
+        <w:br/>
+        <w:br/>
+        <w:br/>
+      </w:r>
+    </w:p>
+    <w:p>
+      <w:pPr>
+        <w:jc w:val="center"/>
+      </w:pPr>
+      <w:r>
+        <w:rPr>
+          <w:sz w:val="28"/>
+          <w:szCs w:val="28"/>
+        </w:rPr>
+        <w:t xml:space="preserve">Dipersiapkan oleh</w:t>
+      </w:r>
+      <w:r>
+        <w:br/>
+        <w:br/>
+      </w:r>
+      <w:r>
+        <w:drawing>
+          <wp:inline distT="0" distB="0" distL="0" distR="0">
+            <wp:extent cx="3286125" cy="781050"/>
+            <wp:effectExtent t="0" r="0" b="0" l="0"/>
+            <wp:docPr id="1" name="" descr="" title=""/>
+            <wp:cNvGraphicFramePr>
+              <a:graphicFrameLocks xmlns:a="http://schemas.openxmlformats.org/drawingml/2006/main" noChangeAspect="1"/>
+            </wp:cNvGraphicFramePr>
+            <a:graphic xmlns:a="http://schemas.openxmlformats.org/drawingml/2006/main">
+              <a:graphicData uri="http://schemas.openxmlformats.org/drawingml/2006/picture">
+                <pic:pic xmlns:pic="http://schemas.openxmlformats.org/drawingml/2006/picture">
+                  <pic:nvPicPr>
+                    <pic:cNvPr id="0" name="" descr=""/>
+                    <pic:cNvPicPr>
+                      <a:picLocks noChangeAspect="1" noChangeArrowheads="1"/>
+                    </pic:cNvPicPr>
+                  </pic:nvPicPr>
+                  <pic:blipFill>
+                    <a:blip r:embed="rId8" cstate="none"/>
+                    <a:srcRect/>
+                    <a:stretch>
+                      <a:fillRect/>
+                    </a:stretch>
+                  </pic:blipFill>
+                  <pic:spPr bwMode="auto">
+                    <a:xfrm>
+                      <a:off x="0" y="0"/>
                       <a:ext cx="3286125" cy="781050"/>
                     </a:xfrm>
                     <a:prstGeom prst="rect">
@@ -354,12 +354,395 @@
         </w:tc>
       </w:tr>
     </w:tbl>
+    <w:p>
+      <w:pPr>
+        <w:sectPr>
+          <w:type w:val="nextPage"/>
+          <w:pgSz w:w="11906" w:h="16838" w:orient="portrait"/>
+          <w:pgMar w:top="1440" w:right="1440" w:bottom="1440" w:left="1440" w:header="708" w:footer="708" w:gutter="0"/>
+          <w:pgNumType/>
+          <w:titlePg/>
+          <w:docGrid w:linePitch="360"/>
+        </w:sectPr>
+      </w:pPr>
+    </w:p>
+    <w:p>
+      <w:pPr>
+        <w:pStyle w:val="Heading1"/>
+        <w:jc w:val="center"/>
+      </w:pPr>
+      <w:r>
+        <w:t xml:space="preserve">Daftar Perubahan</w:t>
+      </w:r>
+    </w:p>
+    <w:p>
+      <w:r>
+        <w:t xml:space="preserve"/>
+      </w:r>
+    </w:p>
+    <w:tbl>
+      <w:tblPr>
+        <w:tblW w:type="pct" w:w="100%"/>
+        <w:tblBorders>
+          <w:top w:val="single" w:color="auto" w:sz="4"/>
+          <w:left w:val="single" w:color="auto" w:sz="4"/>
+          <w:bottom w:val="single" w:color="auto" w:sz="4"/>
+          <w:right w:val="single" w:color="auto" w:sz="4"/>
+          <w:insideH w:val="single" w:color="auto" w:sz="4"/>
+          <w:insideV w:val="single" w:color="auto" w:sz="4"/>
+        </w:tblBorders>
+        <w:tblCellMar>
+          <w:top w:type="dxa" w:w="100"/>
+          <w:left w:type="dxa" w:w="100"/>
+          <w:bottom w:type="dxa" w:w="100"/>
+          <w:right w:type="dxa" w:w="100"/>
+        </w:tblCellMar>
+      </w:tblPr>
+      <w:tblGrid>
+        <w:gridCol w:w="100"/>
+        <w:gridCol w:w="100"/>
+        <w:gridCol w:w="100"/>
+        <w:gridCol w:w="100"/>
+        <w:gridCol w:w="100"/>
+      </w:tblGrid>
+      <w:tr>
+        <w:tc>
+          <w:tcPr>
+            <w:shd w:fill="d9d9d9" w:val="clear"/>
+            <w:tcMar>
+              <w:top w:type="dxa" w:w="100"/>
+              <w:left w:type="dxa" w:w="100"/>
+              <w:bottom w:type="dxa" w:w="100"/>
+              <w:right w:type="dxa" w:w="100"/>
+            </w:tcMar>
+          </w:tcPr>
+          <w:p>
+            <w:pPr>
+              <w:spacing w:line="240"/>
+              <w:jc w:val="center"/>
+            </w:pPr>
+            <w:r>
+              <w:rPr>
+                <w:sz w:val="20"/>
+                <w:szCs w:val="20"/>
+              </w:rPr>
+              <w:t xml:space="preserve">Versi</w:t>
+            </w:r>
+          </w:p>
+        </w:tc>
+        <w:tc>
+          <w:tcPr>
+            <w:shd w:fill="d9d9d9" w:val="clear"/>
+            <w:tcMar>
+              <w:top w:type="dxa" w:w="100"/>
+              <w:left w:type="dxa" w:w="100"/>
+              <w:bottom w:type="dxa" w:w="100"/>
+              <w:right w:type="dxa" w:w="100"/>
+            </w:tcMar>
+          </w:tcPr>
+          <w:p>
+            <w:pPr>
+              <w:spacing w:line="240"/>
+              <w:jc w:val="center"/>
+            </w:pPr>
+            <w:r>
+              <w:rPr>
+                <w:sz w:val="20"/>
+                <w:szCs w:val="20"/>
+              </w:rPr>
+              <w:t xml:space="preserve">Tanggal</w:t>
+            </w:r>
+          </w:p>
+        </w:tc>
+        <w:tc>
+          <w:tcPr>
+            <w:shd w:fill="d9d9d9" w:val="clear"/>
+            <w:tcMar>
+              <w:top w:type="dxa" w:w="100"/>
+              <w:left w:type="dxa" w:w="100"/>
+              <w:bottom w:type="dxa" w:w="100"/>
+              <w:right w:type="dxa" w:w="100"/>
+            </w:tcMar>
+          </w:tcPr>
+          <w:p>
+            <w:pPr>
+              <w:spacing w:line="240"/>
+              <w:jc w:val="center"/>
+            </w:pPr>
+            <w:r>
+              <w:rPr>
+                <w:sz w:val="20"/>
+                <w:szCs w:val="20"/>
+              </w:rPr>
+              <w:t xml:space="preserve">Direview oleh</w:t>
+            </w:r>
+          </w:p>
+        </w:tc>
+        <w:tc>
+          <w:tcPr>
+            <w:shd w:fill="d9d9d9" w:val="clear"/>
+            <w:tcMar>
+              <w:top w:type="dxa" w:w="100"/>
+              <w:left w:type="dxa" w:w="100"/>
+              <w:bottom w:type="dxa" w:w="100"/>
+              <w:right w:type="dxa" w:w="100"/>
+            </w:tcMar>
+          </w:tcPr>
+          <w:p>
+            <w:pPr>
+              <w:spacing w:line="240"/>
+              <w:jc w:val="center"/>
+            </w:pPr>
+            <w:r>
+              <w:rPr>
+                <w:sz w:val="20"/>
+                <w:szCs w:val="20"/>
+              </w:rPr>
+              <w:t xml:space="preserve">Disetujui oleh</w:t>
+            </w:r>
+          </w:p>
+        </w:tc>
+        <w:tc>
+          <w:tcPr>
+            <w:shd w:fill="d9d9d9" w:val="clear"/>
+            <w:tcMar>
+              <w:top w:type="dxa" w:w="100"/>
+              <w:left w:type="dxa" w:w="100"/>
+              <w:bottom w:type="dxa" w:w="100"/>
+              <w:right w:type="dxa" w:w="100"/>
+            </w:tcMar>
+          </w:tcPr>
+          <w:p>
+            <w:pPr>
+              <w:spacing w:line="240"/>
+              <w:jc w:val="center"/>
+            </w:pPr>
+            <w:r>
+              <w:rPr>
+                <w:sz w:val="20"/>
+                <w:szCs w:val="20"/>
+              </w:rPr>
+              <w:t xml:space="preserve">Ringkasan Perubahan</w:t>
+            </w:r>
+          </w:p>
+        </w:tc>
+      </w:tr>
+      <w:tr>
+        <w:tc>
+          <w:p>
+            <w:pPr>
+              <w:pStyle w:val="Table"/>
+              <w:jc w:val="left"/>
+            </w:pPr>
+            <w:r>
+              <w:rPr>
+                <w:sz w:val="20"/>
+                <w:szCs w:val="20"/>
+              </w:rPr>
+              <w:t xml:space="preserve">1.0.0</w:t>
+            </w:r>
+          </w:p>
+        </w:tc>
+        <w:tc>
+          <w:p>
+            <w:pPr>
+              <w:pStyle w:val="Table"/>
+              <w:jc w:val="left"/>
+            </w:pPr>
+            <w:r>
+              <w:rPr>
+                <w:sz w:val="20"/>
+                <w:szCs w:val="20"/>
+              </w:rPr>
+              <w:t xml:space="preserve">28/06/2024</w:t>
+            </w:r>
+          </w:p>
+        </w:tc>
+        <w:tc>
+          <w:p>
+            <w:pPr>
+              <w:pStyle w:val="Table"/>
+              <w:jc w:val="left"/>
+            </w:pPr>
+            <w:r>
+              <w:rPr>
+                <w:sz w:val="20"/>
+                <w:szCs w:val="20"/>
+              </w:rPr>
+              <w:t xml:space="preserve">Muhammad Helmi Hibatullah</w:t>
+            </w:r>
+          </w:p>
+        </w:tc>
+        <w:tc>
+          <w:p>
+            <w:pPr>
+              <w:pStyle w:val="Table"/>
+              <w:jc w:val="left"/>
+            </w:pPr>
+            <w:r>
+              <w:rPr>
+                <w:sz w:val="20"/>
+                <w:szCs w:val="20"/>
+              </w:rPr>
+              <w:t xml:space="preserve">Rendi Resmawandi</w:t>
+            </w:r>
+          </w:p>
+        </w:tc>
+        <w:tc>
+          <w:p>
+            <w:pPr>
+              <w:pStyle w:val="Table"/>
+              <w:jc w:val="left"/>
+            </w:pPr>
+            <w:r>
+              <w:rPr>
+                <w:sz w:val="20"/>
+                <w:szCs w:val="20"/>
+              </w:rPr>
+              <w:t xml:space="preserve">Perilisan pertama.</w:t>
+            </w:r>
+          </w:p>
+        </w:tc>
+      </w:tr>
+      <w:tr>
+        <w:tc>
+          <w:p>
+            <w:pPr>
+              <w:pStyle w:val="Table"/>
+              <w:jc w:val="left"/>
+            </w:pPr>
+            <w:r>
+              <w:rPr>
+                <w:sz w:val="20"/>
+                <w:szCs w:val="20"/>
+              </w:rPr>
+              <w:t xml:space="preserve">1.1.0</w:t>
+            </w:r>
+          </w:p>
+        </w:tc>
+        <w:tc>
+          <w:p>
+            <w:pPr>
+              <w:pStyle w:val="Table"/>
+              <w:jc w:val="left"/>
+            </w:pPr>
+            <w:r>
+              <w:rPr>
+                <w:sz w:val="20"/>
+                <w:szCs w:val="20"/>
+              </w:rPr>
+              <w:t xml:space="preserve">11/07/2024</w:t>
+            </w:r>
+          </w:p>
+        </w:tc>
+        <w:tc>
+          <w:p>
+            <w:pPr>
+              <w:pStyle w:val="Table"/>
+              <w:jc w:val="left"/>
+            </w:pPr>
+            <w:r>
+              <w:rPr>
+                <w:sz w:val="20"/>
+                <w:szCs w:val="20"/>
+              </w:rPr>
+              <w:t xml:space="preserve">Muhammad Helmi Hibatullah</w:t>
+            </w:r>
+          </w:p>
+        </w:tc>
+        <w:tc>
+          <w:p>
+            <w:pPr>
+              <w:pStyle w:val="Table"/>
+              <w:jc w:val="left"/>
+            </w:pPr>
+            <w:r>
+              <w:rPr>
+                <w:sz w:val="20"/>
+                <w:szCs w:val="20"/>
+              </w:rPr>
+              <w:t xml:space="preserve">Rendi Resmawandi</w:t>
+            </w:r>
+          </w:p>
+        </w:tc>
+        <w:tc>
+          <w:p>
+            <w:pPr>
+              <w:pStyle w:val="Table"/>
+              <w:numPr>
+                <w:ilvl w:val="0"/>
+                <w:numId w:val="2"/>
+              </w:numPr>
+              <w:jc w:val="left"/>
+            </w:pPr>
+            <w:r>
+              <w:rPr>
+                <w:sz w:val="20"/>
+                <w:szCs w:val="20"/>
+              </w:rPr>
+              <w:t xml:space="preserve">Menambahkan arsitektur sistem, karakteristik pengguna, dan dependensi</w:t>
+            </w:r>
+          </w:p>
+          <w:p>
+            <w:pPr>
+              <w:pStyle w:val="Table"/>
+              <w:numPr>
+                <w:ilvl w:val="0"/>
+                <w:numId w:val="2"/>
+              </w:numPr>
+              <w:jc w:val="left"/>
+            </w:pPr>
+            <w:r>
+              <w:rPr>
+                <w:sz w:val="20"/>
+                <w:szCs w:val="20"/>
+              </w:rPr>
+              <w:t xml:space="preserve">Menambahkan Functional Specification</w:t>
+            </w:r>
+          </w:p>
+          <w:p>
+            <w:pPr>
+              <w:pStyle w:val="Table"/>
+              <w:numPr>
+                <w:ilvl w:val="0"/>
+                <w:numId w:val="2"/>
+              </w:numPr>
+              <w:jc w:val="left"/>
+            </w:pPr>
+            <w:r>
+              <w:rPr>
+                <w:sz w:val="20"/>
+                <w:szCs w:val="20"/>
+              </w:rPr>
+              <w:t xml:space="preserve">Menambahkan Process Step Description</w:t>
+            </w:r>
+          </w:p>
+          <w:p>
+            <w:pPr>
+              <w:pStyle w:val="Table"/>
+              <w:numPr>
+                <w:ilvl w:val="0"/>
+                <w:numId w:val="2"/>
+              </w:numPr>
+              <w:jc w:val="left"/>
+            </w:pPr>
+            <w:r>
+              <w:rPr>
+                <w:sz w:val="20"/>
+                <w:szCs w:val="20"/>
+              </w:rPr>
+              <w:t xml:space="preserve">Memperbarui UI dan field</w:t>
+            </w:r>
+          </w:p>
+        </w:tc>
+      </w:tr>
+    </w:tbl>
     <w:sectPr>
+      <w:footerReference w:type="default" r:id="rId6"/>
       <w:type w:val="nextPage"/>
       <w:pgSz w:w="11906" w:h="16838" w:orient="portrait"/>
       <w:pgMar w:top="1440" w:right="1440" w:bottom="1440" w:left="1440" w:header="708" w:footer="708" w:gutter="0"/>
       <w:pgNumType/>
-      <w:titlePg/>
       <w:docGrid w:linePitch="360"/>
     </w:sectPr>
   </w:body>
@@ -370,6 +753,158 @@
 <w:comments xmlns:cx="http://schemas.microsoft.com/office/drawing/2014/chartex" xmlns:cx1="http://schemas.microsoft.com/office/drawing/2015/9/8/chartex" xmlns:cx2="http://schemas.microsoft.com/office/drawing/2015/10/21/chartex" xmlns:cx3="http://schemas.microsoft.com/office/drawing/2016/5/9/chartex" xmlns:cx4="http://schemas.microsoft.com/office/drawing/2016/5/10/chartex" xmlns:cx5="http://schemas.microsoft.com/office/drawing/2016/5/11/chartex" xmlns:cx6="http://schemas.microsoft.com/office/drawing/2016/5/12/chartex" xmlns:cx7="http://schemas.microsoft.com/office/drawing/2016/5/13/chartex" xmlns:cx8="http://schemas.microsoft.com/office/drawing/2016/5/14/chartex" xmlns:mc="http://schemas.openxmlformats.org/markup-compatibility/2006" xmlns:aink="http://schemas.microsoft.com/office/drawing/2016/ink" xmlns:am3d="http://schemas.microsoft.com/office/drawing/2017/model3d" xmlns:o="urn:schemas-microsoft-com:office:office" xmlns:r="http://schemas.openxmlformats.org/officeDocument/2006/relationships" xmlns:m="http://schemas.openxmlformats.org/officeDocument/2006/math" xmlns:v="urn:schemas-microsoft-com:vml" xmlns:wp14="http://schemas.microsoft.com/office/word/2010/wordprocessingDrawing" xmlns:wp="http://schemas.openxmlformats.org/drawingml/2006/wordprocessingDrawing" xmlns:w10="urn:schemas-microsoft-com:office:word" xmlns:w="http://schemas.openxmlformats.org/wordprocessingml/2006/main" xmlns:w14="http://schemas.microsoft.com/office/word/2010/wordml" xmlns:w15="http://schemas.microsoft.com/office/word/2012/wordml" xmlns:w16cex="http://schemas.microsoft.com/office/word/2018/wordml/cex" xmlns:w16cid="http://schemas.microsoft.com/office/word/2016/wordml/cid" xmlns:w16="http://schemas.microsoft.com/office/word/2018/wordml" xmlns:w16sdtdh="http://schemas.microsoft.com/office/word/2020/wordml/sdtdatahash" xmlns:w16se="http://schemas.microsoft.com/office/word/2015/wordml/symex" xmlns:wpg="http://schemas.microsoft.com/office/word/2010/wordprocessingGroup" xmlns:wpi="http://schemas.microsoft.com/office/word/2010/wordprocessingInk" xmlns:wne="http://schemas.microsoft.com/office/word/2006/wordml" xmlns:wps="http://schemas.microsoft.com/office/word/2010/wordprocessingShape"/>
 </file>
 
+<file path=word/footer1.xml><?xml version="1.0" encoding="utf-8"?>
+<w:ftr xmlns:wpc="http://schemas.microsoft.com/office/word/2010/wordprocessingCanvas" xmlns:mc="http://schemas.openxmlformats.org/markup-compatibility/2006" xmlns:o="urn:schemas-microsoft-com:office:office" xmlns:r="http://schemas.openxmlformats.org/officeDocument/2006/relationships" xmlns:m="http://schemas.openxmlformats.org/officeDocument/2006/math" xmlns:v="urn:schemas-microsoft-com:vml" xmlns:wp14="http://schemas.microsoft.com/office/word/2010/wordprocessingDrawing" xmlns:wp="http://schemas.openxmlformats.org/drawingml/2006/wordprocessingDrawing" xmlns:w10="urn:schemas-microsoft-com:office:word" xmlns:w="http://schemas.openxmlformats.org/wordprocessingml/2006/main" xmlns:w14="http://schemas.microsoft.com/office/word/2010/wordml" xmlns:w15="http://schemas.microsoft.com/office/word/2012/wordml" xmlns:wpg="http://schemas.microsoft.com/office/word/2010/wordprocessingGroup" xmlns:wpi="http://schemas.microsoft.com/office/word/2010/wordprocessingInk" xmlns:wne="http://schemas.microsoft.com/office/word/2006/wordml" xmlns:wps="http://schemas.microsoft.com/office/word/2010/wordprocessingShape">
+  <w:tbl>
+    <w:tblPr>
+      <w:tblW w:type="pct" w:w="100%"/>
+      <w:tblBorders>
+        <w:top w:val="single" w:color="auto" w:sz="4"/>
+        <w:left w:val="single" w:color="auto" w:sz="4"/>
+        <w:bottom w:val="single" w:color="auto" w:sz="4"/>
+        <w:right w:val="single" w:color="auto" w:sz="4"/>
+        <w:insideH w:val="single" w:color="auto" w:sz="4"/>
+        <w:insideV w:val="single" w:color="auto" w:sz="4"/>
+      </w:tblBorders>
+    </w:tblPr>
+    <w:tblGrid>
+      <w:gridCol w:w="100"/>
+      <w:gridCol w:w="100"/>
+      <w:gridCol w:w="100"/>
+    </w:tblGrid>
+    <w:tr>
+      <w:tc>
+        <w:tcPr>
+          <w:vAlign w:val="center"/>
+        </w:tcPr>
+        <w:p>
+          <w:pPr>
+            <w:spacing w:line="240"/>
+            <w:jc w:val="center"/>
+          </w:pPr>
+          <w:r>
+            <w:drawing>
+              <wp:inline distT="0" distB="0" distL="0" distR="0">
+                <wp:extent cx="1314450" cy="314325"/>
+                <wp:effectExtent t="0" r="0" b="0" l="0"/>
+                <wp:docPr id="1" name="" descr="" title=""/>
+                <wp:cNvGraphicFramePr>
+                  <a:graphicFrameLocks xmlns:a="http://schemas.openxmlformats.org/drawingml/2006/main" noChangeAspect="1"/>
+                </wp:cNvGraphicFramePr>
+                <a:graphic xmlns:a="http://schemas.openxmlformats.org/drawingml/2006/main">
+                  <a:graphicData uri="http://schemas.openxmlformats.org/drawingml/2006/picture">
+                    <pic:pic xmlns:pic="http://schemas.openxmlformats.org/drawingml/2006/picture">
+                      <pic:nvPicPr>
+                        <pic:cNvPr id="0" name="" descr=""/>
+                        <pic:cNvPicPr>
+                          <a:picLocks noChangeAspect="1" noChangeArrowheads="1"/>
+                        </pic:cNvPicPr>
+                      </pic:nvPicPr>
+                      <pic:blipFill>
+                        <a:blip r:embed="rId0" cstate="none"/>
+                        <a:srcRect/>
+                        <a:stretch>
+                          <a:fillRect/>
+                        </a:stretch>
+                      </pic:blipFill>
+                      <pic:spPr bwMode="auto">
+                        <a:xfrm>
+                          <a:off x="0" y="0"/>
+                          <a:ext cx="1314450" cy="314325"/>
+                        </a:xfrm>
+                        <a:prstGeom prst="rect">
+                          <a:avLst/>
+                        </a:prstGeom>
+                      </pic:spPr>
+                    </pic:pic>
+                  </a:graphicData>
+                </a:graphic>
+              </wp:inline>
+            </w:drawing>
+          </w:r>
+        </w:p>
+      </w:tc>
+      <w:tc>
+        <w:tcPr>
+          <w:vAlign w:val="center"/>
+        </w:tcPr>
+        <w:p>
+          <w:pPr>
+            <w:spacing w:line="240"/>
+            <w:jc w:val="center"/>
+          </w:pPr>
+          <w:r>
+            <w:rPr>
+              <w:b/>
+              <w:bCs/>
+              <w:sz w:val="20"/>
+              <w:szCs w:val="20"/>
+            </w:rPr>
+            <w:t xml:space="preserve">FSD-BCAS-DEPOSITO-01</w:t>
+          </w:r>
+        </w:p>
+      </w:tc>
+      <w:tc>
+        <w:tcPr>
+          <w:vAlign w:val="center"/>
+        </w:tcPr>
+        <w:p>
+          <w:pPr>
+            <w:spacing w:line="240"/>
+            <w:jc w:val="center"/>
+          </w:pPr>
+          <w:r>
+            <w:rPr>
+              <w:b/>
+              <w:bCs/>
+              <w:sz w:val="20"/>
+              <w:szCs w:val="20"/>
+            </w:rPr>
+            <w:t xml:space="preserve">Halaman </w:t>
+            <w:fldChar w:fldCharType="begin"/>
+            <w:instrText xml:space="preserve">PAGE</w:instrText>
+            <w:fldChar w:fldCharType="separate"/>
+            <w:fldChar w:fldCharType="end"/>
+            <w:t xml:space="preserve"> / </w:t>
+            <w:fldChar w:fldCharType="begin"/>
+            <w:instrText xml:space="preserve">NUMPAGES</w:instrText>
+            <w:fldChar w:fldCharType="separate"/>
+            <w:fldChar w:fldCharType="end"/>
+          </w:r>
+        </w:p>
+      </w:tc>
+    </w:tr>
+    <w:tr>
+      <w:tc>
+        <w:tcPr>
+          <w:gridSpan w:val="3"/>
+          <w:tcMar>
+            <w:top w:type="dxa" w:w="100"/>
+            <w:left w:type="dxa" w:w="100"/>
+            <w:bottom w:type="dxa" w:w="100"/>
+            <w:right w:type="dxa" w:w="100"/>
+          </w:tcMar>
+          <w:vAlign w:val="center"/>
+        </w:tcPr>
+        <w:p>
+          <w:pPr>
+            <w:spacing w:line="240"/>
+            <w:jc w:val="center"/>
+          </w:pPr>
+          <w:r>
+            <w:rPr>
+              <w:sz w:val="18"/>
+              <w:szCs w:val="18"/>
+            </w:rPr>
+            <w:t xml:space="preserve">Template dokumen ini dan informasi yang dimilikinya adalah milik PT Ihsan Solusi Informatika dan bersifat rahasia. Dilarang mereproduksi dokumen ini tanpa diketahui oleh PT Ihsan Solusi Informatika.</w:t>
+          </w:r>
+        </w:p>
+      </w:tc>
+    </w:tr>
+  </w:tbl>
+</w:ftr>
+</file>
+
 <file path=word/footnotes.xml><?xml version="1.0" encoding="utf-8"?>
 <w:footnotes xmlns:wpc="http://schemas.microsoft.com/office/word/2010/wordprocessingCanvas" xmlns:mc="http://schemas.openxmlformats.org/markup-compatibility/2006" xmlns:o="urn:schemas-microsoft-com:office:office" xmlns:r="http://schemas.openxmlformats.org/officeDocument/2006/relationships" xmlns:m="http://schemas.openxmlformats.org/officeDocument/2006/math" xmlns:v="urn:schemas-microsoft-com:vml" xmlns:wp14="http://schemas.microsoft.com/office/word/2010/wordprocessingDrawing" xmlns:wp="http://schemas.openxmlformats.org/drawingml/2006/wordprocessingDrawing" xmlns:w10="urn:schemas-microsoft-com:office:word" xmlns:w="http://schemas.openxmlformats.org/wordprocessingml/2006/main" xmlns:w14="http://schemas.microsoft.com/office/word/2010/wordml" xmlns:w15="http://schemas.microsoft.com/office/word/2012/wordml" xmlns:wpg="http://schemas.microsoft.com/office/word/2010/wordprocessingGroup" xmlns:wpi="http://schemas.microsoft.com/office/word/2010/wordprocessingInk" xmlns:wne="http://schemas.microsoft.com/office/word/2006/wordml" xmlns:wps="http://schemas.microsoft.com/office/word/2010/wordprocessingShape" mc:Ignorable="w14 w15 wp14">
   <w:footnote w:type="separator" w:id="-1">
@@ -612,6 +1147,12 @@
   </w:abstractNum>
   <w:num w:numId="1">
     <w:abstractNumId w:val="1"/>
+    <w:lvlOverride w:ilvl="0">
+      <w:startOverride w:val="1"/>
+    </w:lvlOverride>
+  </w:num>
+  <w:num w:numId="2">
+    <w:abstractNumId w:val="5"/>
     <w:lvlOverride w:ilvl="0">
       <w:startOverride w:val="1"/>
     </w:lvlOverride>
@@ -774,6 +1315,21 @@
       <w:rFonts w:ascii="Arial" w:cs="Arial" w:eastAsia="Arial" w:hAnsi="Arial"/>
     </w:rPr>
   </w:style>
+  <w:style w:type="paragraph" w:styleId="Table">
+    <w:name w:val="Table"/>
+    <w:basedOn w:val="Normal"/>
+    <w:next w:val="Normal"/>
+    <w:qFormat/>
+    <w:pPr>
+      <w:spacing w:line="240"/>
+      <w:jc w:val="left"/>
+    </w:pPr>
+    <w:rPr>
+      <w:sz w:val="20"/>
+      <w:szCs w:val="20"/>
+      <w:rFonts w:ascii="Arial" w:cs="Arial" w:eastAsia="Arial" w:hAnsi="Arial"/>
+    </w:rPr>
+  </w:style>
   <w:style w:type="paragraph" w:styleId="Title">
     <w:name w:val="Title"/>
     <w:basedOn w:val="Normal"/>

--- a/files/BCAS/deposito/FSD-BCAS-DEPOSITO-01.docx
+++ b/files/BCAS/deposito/FSD-BCAS-DEPOSITO-01.docx
@@ -532,13 +532,8 @@
           <w:p>
             <w:pPr>
               <w:pStyle w:val="Table"/>
-              <w:jc w:val="left"/>
-            </w:pPr>
-            <w:r>
-              <w:rPr>
-                <w:sz w:val="20"/>
-                <w:szCs w:val="20"/>
-              </w:rPr>
+            </w:pPr>
+            <w:r>
               <w:t xml:space="preserve">1.0.0</w:t>
             </w:r>
           </w:p>
@@ -547,13 +542,8 @@
           <w:p>
             <w:pPr>
               <w:pStyle w:val="Table"/>
-              <w:jc w:val="left"/>
-            </w:pPr>
-            <w:r>
-              <w:rPr>
-                <w:sz w:val="20"/>
-                <w:szCs w:val="20"/>
-              </w:rPr>
+            </w:pPr>
+            <w:r>
               <w:t xml:space="preserve">28/06/2024</w:t>
             </w:r>
           </w:p>
@@ -562,13 +552,8 @@
           <w:p>
             <w:pPr>
               <w:pStyle w:val="Table"/>
-              <w:jc w:val="left"/>
-            </w:pPr>
-            <w:r>
-              <w:rPr>
-                <w:sz w:val="20"/>
-                <w:szCs w:val="20"/>
-              </w:rPr>
+            </w:pPr>
+            <w:r>
               <w:t xml:space="preserve">Muhammad Helmi Hibatullah</w:t>
             </w:r>
           </w:p>
@@ -577,13 +562,8 @@
           <w:p>
             <w:pPr>
               <w:pStyle w:val="Table"/>
-              <w:jc w:val="left"/>
-            </w:pPr>
-            <w:r>
-              <w:rPr>
-                <w:sz w:val="20"/>
-                <w:szCs w:val="20"/>
-              </w:rPr>
+            </w:pPr>
+            <w:r>
               <w:t xml:space="preserve">Rendi Resmawandi</w:t>
             </w:r>
           </w:p>
@@ -592,13 +572,8 @@
           <w:p>
             <w:pPr>
               <w:pStyle w:val="Table"/>
-              <w:jc w:val="left"/>
-            </w:pPr>
-            <w:r>
-              <w:rPr>
-                <w:sz w:val="20"/>
-                <w:szCs w:val="20"/>
-              </w:rPr>
+            </w:pPr>
+            <w:r>
               <w:t xml:space="preserve">Perilisan pertama.</w:t>
             </w:r>
           </w:p>
@@ -609,13 +584,8 @@
           <w:p>
             <w:pPr>
               <w:pStyle w:val="Table"/>
-              <w:jc w:val="left"/>
-            </w:pPr>
-            <w:r>
-              <w:rPr>
-                <w:sz w:val="20"/>
-                <w:szCs w:val="20"/>
-              </w:rPr>
+            </w:pPr>
+            <w:r>
               <w:t xml:space="preserve">1.1.0</w:t>
             </w:r>
           </w:p>
@@ -624,13 +594,8 @@
           <w:p>
             <w:pPr>
               <w:pStyle w:val="Table"/>
-              <w:jc w:val="left"/>
-            </w:pPr>
-            <w:r>
-              <w:rPr>
-                <w:sz w:val="20"/>
-                <w:szCs w:val="20"/>
-              </w:rPr>
+            </w:pPr>
+            <w:r>
               <w:t xml:space="preserve">11/07/2024</w:t>
             </w:r>
           </w:p>
@@ -639,13 +604,8 @@
           <w:p>
             <w:pPr>
               <w:pStyle w:val="Table"/>
-              <w:jc w:val="left"/>
-            </w:pPr>
-            <w:r>
-              <w:rPr>
-                <w:sz w:val="20"/>
-                <w:szCs w:val="20"/>
-              </w:rPr>
+            </w:pPr>
+            <w:r>
               <w:t xml:space="preserve">Muhammad Helmi Hibatullah</w:t>
             </w:r>
           </w:p>
@@ -654,13 +614,8 @@
           <w:p>
             <w:pPr>
               <w:pStyle w:val="Table"/>
-              <w:jc w:val="left"/>
-            </w:pPr>
-            <w:r>
-              <w:rPr>
-                <w:sz w:val="20"/>
-                <w:szCs w:val="20"/>
-              </w:rPr>
+            </w:pPr>
+            <w:r>
               <w:t xml:space="preserve">Rendi Resmawandi</w:t>
             </w:r>
           </w:p>
@@ -673,13 +628,8 @@
                 <w:ilvl w:val="0"/>
                 <w:numId w:val="2"/>
               </w:numPr>
-              <w:jc w:val="left"/>
-            </w:pPr>
-            <w:r>
-              <w:rPr>
-                <w:sz w:val="20"/>
-                <w:szCs w:val="20"/>
-              </w:rPr>
+            </w:pPr>
+            <w:r>
               <w:t xml:space="preserve">Menambahkan arsitektur sistem, karakteristik pengguna, dan dependensi</w:t>
             </w:r>
           </w:p>
@@ -690,13 +640,8 @@
                 <w:ilvl w:val="0"/>
                 <w:numId w:val="2"/>
               </w:numPr>
-              <w:jc w:val="left"/>
-            </w:pPr>
-            <w:r>
-              <w:rPr>
-                <w:sz w:val="20"/>
-                <w:szCs w:val="20"/>
-              </w:rPr>
+            </w:pPr>
+            <w:r>
               <w:t xml:space="preserve">Menambahkan Functional Specification</w:t>
             </w:r>
           </w:p>
@@ -707,13 +652,8 @@
                 <w:ilvl w:val="0"/>
                 <w:numId w:val="2"/>
               </w:numPr>
-              <w:jc w:val="left"/>
-            </w:pPr>
-            <w:r>
-              <w:rPr>
-                <w:sz w:val="20"/>
-                <w:szCs w:val="20"/>
-              </w:rPr>
+            </w:pPr>
+            <w:r>
               <w:t xml:space="preserve">Menambahkan Process Step Description</w:t>
             </w:r>
           </w:p>
@@ -724,21 +664,573 @@
                 <w:ilvl w:val="0"/>
                 <w:numId w:val="2"/>
               </w:numPr>
-              <w:jc w:val="left"/>
-            </w:pPr>
-            <w:r>
-              <w:rPr>
-                <w:sz w:val="20"/>
-                <w:szCs w:val="20"/>
-              </w:rPr>
+            </w:pPr>
+            <w:r>
               <w:t xml:space="preserve">Memperbarui UI dan field</w:t>
             </w:r>
           </w:p>
         </w:tc>
       </w:tr>
     </w:tbl>
+    <w:p>
+      <w:pPr>
+        <w:sectPr>
+          <w:footerReference w:type="default" r:id="rId6"/>
+          <w:type w:val="nextPage"/>
+          <w:pgSz w:w="11906" w:h="16838" w:orient="portrait"/>
+          <w:pgMar w:top="1440" w:right="1440" w:bottom="1440" w:left="1440" w:header="708" w:footer="708" w:gutter="0"/>
+          <w:pgNumType/>
+          <w:docGrid w:linePitch="360"/>
+        </w:sectPr>
+      </w:pPr>
+    </w:p>
+    <w:p>
+      <w:pPr>
+        <w:pStyle w:val="Heading1"/>
+        <w:jc w:val="center"/>
+      </w:pPr>
+      <w:r>
+        <w:t xml:space="preserve">Daftar Isi</w:t>
+      </w:r>
+    </w:p>
+    <w:p>
+      <w:r>
+        <w:t xml:space="preserve"/>
+      </w:r>
+    </w:p>
+    <w:sdt>
+      <w:sdtPr>
+        <w:alias w:val="Daftar Isi"/>
+      </w:sdtPr>
+      <w:sdtContent>
+        <w:p>
+          <w:r>
+            <w:fldChar w:fldCharType="begin" w:dirty="true"/>
+            <w:instrText xml:space="preserve">TOC \h \o "1-4" \t "DaftarIsi,1,DaftarIsi,2,DaftarIsi,3,DaftarIsi,4"</w:instrText>
+            <w:fldChar w:fldCharType="separate"/>
+          </w:r>
+        </w:p>
+        <w:p>
+          <w:r>
+            <w:fldChar w:fldCharType="end"/>
+          </w:r>
+        </w:p>
+      </w:sdtContent>
+    </w:sdt>
+    <w:p>
+      <w:pPr>
+        <w:sectPr>
+          <w:type w:val="nextPage"/>
+          <w:pgSz w:w="11906" w:h="16838" w:orient="portrait"/>
+          <w:pgMar w:top="1440" w:right="1440" w:bottom="1440" w:left="1440" w:header="708" w:footer="708" w:gutter="0"/>
+          <w:pgNumType/>
+          <w:docGrid w:linePitch="360"/>
+        </w:sectPr>
+      </w:pPr>
+    </w:p>
+    <w:p>
+      <w:pPr>
+        <w:pStyle w:val="Heading1"/>
+        <w:numPr>
+          <w:ilvl w:val="0"/>
+          <w:numId w:val="3"/>
+        </w:numPr>
+        <w:jc w:val="left"/>
+      </w:pPr>
+      <w:r>
+        <w:t xml:space="preserve">Pendahuluan</w:t>
+      </w:r>
+    </w:p>
+    <w:p>
+      <w:pPr>
+        <w:pStyle w:val="Heading2"/>
+        <w:numPr>
+          <w:ilvl w:val="1"/>
+          <w:numId w:val="3"/>
+        </w:numPr>
+        <w:jc w:val="left"/>
+      </w:pPr>
+      <w:r>
+        <w:t xml:space="preserve">Tujuan Penulisan Dokumen</w:t>
+      </w:r>
+    </w:p>
+    <w:p>
+      <w:pPr>
+        <w:pStyle w:val="Normal"/>
+      </w:pPr>
+      <w:r>
+        <w:t xml:space="preserve">Dokumen ini ditulis dengan tujuan untuk merancang kebutuhan secara lebih spesifik mengenai Aplikasi BCAS Modul Deposito. Pengembang aplikasi akan menggunakan dokumen ini sebagai acuan teknis implementasi pada tahap berikutnya.</w:t>
+      </w:r>
+    </w:p>
+    <w:p>
+      <w:r>
+        <w:t xml:space="preserve"/>
+      </w:r>
+    </w:p>
+    <w:p>
+      <w:pPr>
+        <w:pStyle w:val="Heading2"/>
+        <w:numPr>
+          <w:ilvl w:val="1"/>
+          <w:numId w:val="3"/>
+        </w:numPr>
+        <w:jc w:val="left"/>
+      </w:pPr>
+      <w:r>
+        <w:t xml:space="preserve">Lingkup</w:t>
+      </w:r>
+    </w:p>
+    <w:p>
+      <w:pPr>
+        <w:pStyle w:val="Normal"/>
+      </w:pPr>
+      <w:r>
+        <w:t xml:space="preserve">Branch Delivery System (BDS) merupakan sistem informasi berbasis komputer yang diterapkan oleh Bank BCA Syariah untuk memproses data transaksi finansial atau non finansial, dimana fitur layanan tersebut diberikan kepada nasabah individu dan badan usaha. Untuk mendukung hal tersebut, maka dibutuhkan suatu aplikasi yang dapat memberikan pengalaman perbankan yang terbaik bagi para nasabah dan juga sistem yang mendukung kinerja operasional bank secara komprehensif dalam melayani nasabah, hal ini dibutuhkan agar dapat mendorong pertumbuhan nasabah serta pertumbuhan bisnis BCAS secara tidak langsung. BDS memiliki empat modul besar sebagai berikut. </w:t>
+      </w:r>
+    </w:p>
+    <w:p>
+      <w:pPr>
+        <w:pStyle w:val="Normal"/>
+        <w:numPr>
+          <w:ilvl w:val="0"/>
+          <w:numId w:val="2"/>
+        </w:numPr>
+      </w:pPr>
+      <w:r>
+        <w:t xml:space="preserve">CIF</w:t>
+      </w:r>
+    </w:p>
+    <w:p>
+      <w:pPr>
+        <w:pStyle w:val="Normal"/>
+        <w:numPr>
+          <w:ilvl w:val="0"/>
+          <w:numId w:val="2"/>
+        </w:numPr>
+      </w:pPr>
+      <w:r>
+        <w:t xml:space="preserve">Funding</w:t>
+      </w:r>
+    </w:p>
+    <w:p>
+      <w:pPr>
+        <w:pStyle w:val="Normal"/>
+        <w:numPr>
+          <w:ilvl w:val="0"/>
+          <w:numId w:val="2"/>
+        </w:numPr>
+      </w:pPr>
+      <w:r>
+        <w:t xml:space="preserve">Financing</w:t>
+      </w:r>
+    </w:p>
+    <w:p>
+      <w:pPr>
+        <w:pStyle w:val="Normal"/>
+        <w:numPr>
+          <w:ilvl w:val="0"/>
+          <w:numId w:val="2"/>
+        </w:numPr>
+      </w:pPr>
+      <w:r>
+        <w:t xml:space="preserve">Corporate</w:t>
+      </w:r>
+    </w:p>
+    <w:p>
+      <w:pPr>
+        <w:pStyle w:val="Normal"/>
+      </w:pPr>
+      <w:r>
+        <w:t xml:space="preserve">Modul deposito sendiri termasuk ke dalam modul Funding.</w:t>
+      </w:r>
+    </w:p>
+    <w:p>
+      <w:r>
+        <w:t xml:space="preserve"/>
+      </w:r>
+    </w:p>
+    <w:p>
+      <w:pPr>
+        <w:pStyle w:val="Heading2"/>
+        <w:numPr>
+          <w:ilvl w:val="1"/>
+          <w:numId w:val="3"/>
+        </w:numPr>
+        <w:jc w:val="left"/>
+      </w:pPr>
+      <w:r>
+        <w:t xml:space="preserve">Definisi dan Istilah</w:t>
+      </w:r>
+    </w:p>
+    <w:p>
+      <w:pPr>
+        <w:pStyle w:val="Normal"/>
+      </w:pPr>
+      <w:r>
+        <w:t xml:space="preserve">Berikut adalah definisi dari istilah atau singkatan yang digunakan dalam dokumen ini.</w:t>
+      </w:r>
+    </w:p>
+    <w:tbl>
+      <w:tblPr>
+        <w:tblW w:type="pct" w:w="100%"/>
+        <w:tblBorders>
+          <w:top w:val="none"/>
+          <w:left w:val="none"/>
+          <w:bottom w:val="none"/>
+          <w:right w:val="none"/>
+          <w:insideH w:val="none"/>
+          <w:insideV w:val="none"/>
+        </w:tblBorders>
+        <w:tblCellMar>
+          <w:top w:type="dxa" w:w="100"/>
+          <w:left w:type="dxa" w:w="100"/>
+          <w:bottom w:type="dxa" w:w="100"/>
+          <w:right w:type="dxa" w:w="100"/>
+        </w:tblCellMar>
+      </w:tblPr>
+      <w:tblGrid>
+        <w:gridCol w:w="100"/>
+        <w:gridCol w:w="100"/>
+      </w:tblGrid>
+      <w:tr>
+        <w:tc>
+          <w:p>
+            <w:pPr>
+              <w:spacing w:line="240"/>
+            </w:pPr>
+            <w:r>
+              <w:t xml:space="preserve">BCAS</w:t>
+            </w:r>
+          </w:p>
+        </w:tc>
+        <w:tc>
+          <w:p>
+            <w:pPr>
+              <w:spacing w:line="240"/>
+            </w:pPr>
+            <w:r>
+              <w:t xml:space="preserve">BCAS atau BCA Syariah adalah salah satu lembaga perbankan syariah di Indonesia sebagai salah satu klien dari PT Ihsan Solusi Informatika.</w:t>
+            </w:r>
+          </w:p>
+        </w:tc>
+      </w:tr>
+      <w:tr>
+        <w:tc>
+          <w:p>
+            <w:pPr>
+              <w:spacing w:line="240"/>
+            </w:pPr>
+            <w:r>
+              <w:t xml:space="preserve">FSD</w:t>
+            </w:r>
+          </w:p>
+        </w:tc>
+        <w:tc>
+          <w:p>
+            <w:pPr>
+              <w:spacing w:line="240"/>
+            </w:pPr>
+            <w:r>
+              <w:t xml:space="preserve">Functional Specification Document atau Dokumen Spesifikasi Fungsional adalah dokumen yang berisi spesifikasi teknis dari suatu sistem yang akan dibangun.</w:t>
+            </w:r>
+          </w:p>
+        </w:tc>
+      </w:tr>
+      <w:tr>
+        <w:tc>
+          <w:p>
+            <w:pPr>
+              <w:spacing w:line="240"/>
+            </w:pPr>
+            <w:r>
+              <w:t xml:space="preserve">BDS</w:t>
+            </w:r>
+          </w:p>
+        </w:tc>
+        <w:tc>
+          <w:p>
+            <w:pPr>
+              <w:spacing w:line="240"/>
+            </w:pPr>
+            <w:r>
+              <w:t xml:space="preserve">Branch Delivery System</w:t>
+            </w:r>
+          </w:p>
+        </w:tc>
+      </w:tr>
+      <w:tr>
+        <w:tc>
+          <w:p>
+            <w:pPr>
+              <w:spacing w:line="240"/>
+            </w:pPr>
+            <w:r>
+              <w:t xml:space="preserve">TM</w:t>
+            </w:r>
+          </w:p>
+        </w:tc>
+        <w:tc>
+          <w:p>
+            <w:pPr>
+              <w:spacing w:line="240"/>
+            </w:pPr>
+            <w:r>
+              <w:t xml:space="preserve">Tought Machine</w:t>
+            </w:r>
+          </w:p>
+        </w:tc>
+      </w:tr>
+      <w:tr>
+        <w:tc>
+          <w:p>
+            <w:pPr>
+              <w:spacing w:line="240"/>
+            </w:pPr>
+            <w:r>
+              <w:t xml:space="preserve">Registrasi</w:t>
+            </w:r>
+          </w:p>
+        </w:tc>
+        <w:tc>
+          <w:p>
+            <w:pPr>
+              <w:spacing w:line="240"/>
+            </w:pPr>
+            <w:r>
+              <w:t xml:space="preserve">Proses pendaftaran atau pencatatan suatu layanan atau produk, dalam konteks ini mengacu pada registrasi deposito oleh Customer Service.</w:t>
+            </w:r>
+          </w:p>
+        </w:tc>
+      </w:tr>
+      <w:tr>
+        <w:tc>
+          <w:p>
+            <w:pPr>
+              <w:spacing w:line="240"/>
+            </w:pPr>
+            <w:r>
+              <w:t xml:space="preserve">Override</w:t>
+            </w:r>
+          </w:p>
+        </w:tc>
+        <w:tc>
+          <w:p>
+            <w:pPr>
+              <w:spacing w:line="240"/>
+            </w:pPr>
+            <w:r>
+              <w:t xml:space="preserve">Tindakan pengesahan atau persetujuan yang dilakukan oleh Supervisor untuk mengotorisasi pendaftaran atau perubahan yang dilakukan oleh Customer Service, memastikan semua informasi dan data sesuai dengan kebijakan dan prosedur yang berlaku.</w:t>
+            </w:r>
+          </w:p>
+        </w:tc>
+      </w:tr>
+    </w:tbl>
+    <w:p>
+      <w:r>
+        <w:t xml:space="preserve"/>
+      </w:r>
+    </w:p>
+    <w:p>
+      <w:pPr>
+        <w:pStyle w:val="Heading2"/>
+        <w:numPr>
+          <w:ilvl w:val="1"/>
+          <w:numId w:val="3"/>
+        </w:numPr>
+        <w:jc w:val="left"/>
+      </w:pPr>
+      <w:r>
+        <w:t xml:space="preserve">Aturan Penamaan dan Penomoran</w:t>
+      </w:r>
+    </w:p>
+    <w:p>
+      <w:pPr>
+        <w:pStyle w:val="Normal"/>
+      </w:pPr>
+      <w:r>
+        <w:t xml:space="preserve">Tidak ada aturan penomoran dan penamaan yang dipakai dalam dokumen ini.</w:t>
+      </w:r>
+    </w:p>
+    <w:tbl>
+      <w:tblPr>
+        <w:tblW w:type="pct" w:w="100%"/>
+        <w:tblBorders>
+          <w:top w:val="none"/>
+          <w:left w:val="none"/>
+          <w:bottom w:val="none"/>
+          <w:right w:val="none"/>
+          <w:insideH w:val="none"/>
+          <w:insideV w:val="none"/>
+        </w:tblBorders>
+        <w:tblCellMar>
+          <w:top w:type="dxa" w:w="100"/>
+          <w:left w:type="dxa" w:w="100"/>
+          <w:bottom w:type="dxa" w:w="100"/>
+          <w:right w:type="dxa" w:w="100"/>
+        </w:tblCellMar>
+      </w:tblPr>
+      <w:tblGrid>
+        <w:gridCol w:w="100"/>
+        <w:gridCol w:w="100"/>
+      </w:tblGrid>
+      <w:tr>
+        <w:tc>
+          <w:p>
+            <w:pPr>
+              <w:spacing w:line="240"/>
+            </w:pPr>
+            <w:r>
+              <w:t xml:space="preserve">FX.Y.Z (Contoh)</w:t>
+            </w:r>
+          </w:p>
+        </w:tc>
+        <w:tc>
+          <w:p>
+            <w:pPr>
+              <w:spacing w:line="240"/>
+            </w:pPr>
+            <w:r>
+              <w:t xml:space="preserve">Contoh penommoran</w:t>
+            </w:r>
+          </w:p>
+        </w:tc>
+      </w:tr>
+    </w:tbl>
+    <w:p>
+      <w:r>
+        <w:t xml:space="preserve"/>
+      </w:r>
+    </w:p>
+    <w:p>
+      <w:pPr>
+        <w:pStyle w:val="Heading2"/>
+        <w:numPr>
+          <w:ilvl w:val="1"/>
+          <w:numId w:val="3"/>
+        </w:numPr>
+        <w:jc w:val="left"/>
+      </w:pPr>
+      <w:r>
+        <w:t xml:space="preserve">Referensi</w:t>
+      </w:r>
+    </w:p>
+    <w:p>
+      <w:pPr>
+        <w:pStyle w:val="Normal"/>
+      </w:pPr>
+      <w:r>
+        <w:t xml:space="preserve">Referensi yang digunakan dalam dokumen ini adalah sebagai berikut.</w:t>
+      </w:r>
+    </w:p>
+    <w:p>
+      <w:pPr>
+        <w:pStyle w:val="Normal"/>
+        <w:numPr>
+          <w:ilvl w:val="0"/>
+          <w:numId w:val="2"/>
+        </w:numPr>
+      </w:pPr>
+      <w:r>
+        <w:t xml:space="preserve">Referensi 1</w:t>
+      </w:r>
+    </w:p>
+    <w:p>
+      <w:pPr>
+        <w:pStyle w:val="Normal"/>
+        <w:numPr>
+          <w:ilvl w:val="0"/>
+          <w:numId w:val="2"/>
+        </w:numPr>
+      </w:pPr>
+      <w:r>
+        <w:t xml:space="preserve">Referensi 2</w:t>
+      </w:r>
+    </w:p>
+    <w:p>
+      <w:pPr>
+        <w:pStyle w:val="Normal"/>
+        <w:numPr>
+          <w:ilvl w:val="0"/>
+          <w:numId w:val="2"/>
+        </w:numPr>
+      </w:pPr>
+      <w:r>
+        <w:t xml:space="preserve">Referensi 3</w:t>
+      </w:r>
+    </w:p>
+    <w:p>
+      <w:r>
+        <w:t xml:space="preserve"/>
+      </w:r>
+    </w:p>
+    <w:p>
+      <w:pPr>
+        <w:pStyle w:val="Heading2"/>
+        <w:numPr>
+          <w:ilvl w:val="1"/>
+          <w:numId w:val="3"/>
+        </w:numPr>
+        <w:jc w:val="left"/>
+      </w:pPr>
+      <w:r>
+        <w:t xml:space="preserve">Ikhtisar Dokumen</w:t>
+      </w:r>
+    </w:p>
+    <w:p>
+      <w:pPr>
+        <w:pStyle w:val="Normal"/>
+      </w:pPr>
+      <w:r>
+        <w:t xml:space="preserve">Secara keseluruhan, dokumen ini terdiri dari dua bab dengan perincian setiap babnya sebagai berikut.</w:t>
+      </w:r>
+    </w:p>
+    <w:p>
+      <w:pPr>
+        <w:pStyle w:val="Normal"/>
+        <w:numPr>
+          <w:ilvl w:val="0"/>
+          <w:numId w:val="4"/>
+        </w:numPr>
+      </w:pPr>
+      <w:r>
+        <w:t xml:space="preserve">Bab 1 Pendahuluan berisi tentang tujuan penulisan dokumen, lingkup produk, definisi, istilah dan singkatan, aturan penomoran, referensi, serta ikhtisar dari dokumen ini.</w:t>
+      </w:r>
+    </w:p>
+    <w:p>
+      <w:pPr>
+        <w:pStyle w:val="Normal"/>
+        <w:numPr>
+          <w:ilvl w:val="0"/>
+          <w:numId w:val="4"/>
+        </w:numPr>
+      </w:pPr>
+      <w:r>
+        <w:t xml:space="preserve">Bab 2 Ringkasan Sistem berisi mengenai arsitektur sistem, karakteristik pengguna, dan dependensi sistem.</w:t>
+      </w:r>
+    </w:p>
+    <w:p>
+      <w:pPr>
+        <w:pStyle w:val="Normal"/>
+        <w:numPr>
+          <w:ilvl w:val="0"/>
+          <w:numId w:val="4"/>
+        </w:numPr>
+      </w:pPr>
+      <w:r>
+        <w:t xml:space="preserve">Bab 3 Deskripsi Kebutuhan berisi tentang semua perancangan kebutuhan yang lebih mendetail.</w:t>
+      </w:r>
+    </w:p>
+    <w:p>
+      <w:pPr>
+        <w:pStyle w:val="Normal"/>
+      </w:pPr>
+    </w:p>
+    <w:p>
+      <w:r>
+        <w:t xml:space="preserve"/>
+      </w:r>
+    </w:p>
     <w:sectPr>
-      <w:footerReference w:type="default" r:id="rId6"/>
       <w:type w:val="nextPage"/>
       <w:pgSz w:w="11906" w:h="16838" w:orient="portrait"/>
       <w:pgMar w:top="1440" w:right="1440" w:bottom="1440" w:left="1440" w:header="708" w:footer="708" w:gutter="0"/>
@@ -1120,13 +1612,22 @@
     <w:lvl w:ilvl="0" w15:tentative="1">
       <w:start w:val="1"/>
       <w:numFmt w:val="bullet"/>
+      <w:lvlText w:val="-"/>
+      <w:lvlJc w:val="start"/>
+      <w:pPr>
+        <w:ind w:left="720" w:hanging="360"/>
+      </w:pPr>
+    </w:lvl>
+    <w:lvl w:ilvl="1" w15:tentative="1">
+      <w:start w:val="1"/>
+      <w:numFmt w:val="bullet"/>
       <w:lvlText w:val="•"/>
       <w:lvlJc w:val="start"/>
       <w:pPr>
         <w:ind w:left="720" w:hanging="360"/>
       </w:pPr>
     </w:lvl>
-    <w:lvl w:ilvl="1" w15:tentative="1">
+    <w:lvl w:ilvl="2" w15:tentative="1">
       <w:start w:val="1"/>
       <w:numFmt w:val="bullet"/>
       <w:lvlText w:val="◦"/>
@@ -1135,7 +1636,7 @@
         <w:ind w:left="1080" w:hanging="360"/>
       </w:pPr>
     </w:lvl>
-    <w:lvl w:ilvl="2" w15:tentative="1">
+    <w:lvl w:ilvl="3" w15:tentative="1">
       <w:start w:val="1"/>
       <w:numFmt w:val="bullet"/>
       <w:lvlText w:val="▪"/>
@@ -1153,6 +1654,18 @@
   </w:num>
   <w:num w:numId="2">
     <w:abstractNumId w:val="5"/>
+    <w:lvlOverride w:ilvl="0">
+      <w:startOverride w:val="1"/>
+    </w:lvlOverride>
+  </w:num>
+  <w:num w:numId="3">
+    <w:abstractNumId w:val="2"/>
+    <w:lvlOverride w:ilvl="0">
+      <w:startOverride w:val="1"/>
+    </w:lvlOverride>
+  </w:num>
+  <w:num w:numId="4">
+    <w:abstractNumId w:val="6"/>
     <w:lvlOverride w:ilvl="0">
       <w:startOverride w:val="1"/>
     </w:lvlOverride>

--- a/files/BCAS/deposito/FSD-BCAS-DEPOSITO-01.docx
+++ b/files/BCAS/deposito/FSD-BCAS-DEPOSITO-01.docx
@@ -706,7 +706,95 @@
         <w:p>
           <w:r>
             <w:fldChar w:fldCharType="begin" w:dirty="true"/>
-            <w:instrText xml:space="preserve">TOC \h \o "1-4" \t "DaftarIsi,1,DaftarIsi,2,DaftarIsi,3,DaftarIsi,4"</w:instrText>
+            <w:instrText xml:space="preserve">TOC \h \o "1-4" \t "TOC1,1,TOC2,2,TOC2,3,TOC2,4"</w:instrText>
+            <w:fldChar w:fldCharType="separate"/>
+          </w:r>
+        </w:p>
+        <w:p>
+          <w:r>
+            <w:fldChar w:fldCharType="end"/>
+          </w:r>
+        </w:p>
+      </w:sdtContent>
+    </w:sdt>
+    <w:p>
+      <w:pPr>
+        <w:sectPr>
+          <w:type w:val="nextPage"/>
+          <w:pgSz w:w="11906" w:h="16838" w:orient="portrait"/>
+          <w:pgMar w:top="1440" w:right="1440" w:bottom="1440" w:left="1440" w:header="708" w:footer="708" w:gutter="0"/>
+          <w:pgNumType/>
+          <w:docGrid w:linePitch="360"/>
+        </w:sectPr>
+      </w:pPr>
+    </w:p>
+    <w:p>
+      <w:pPr>
+        <w:pStyle w:val="Heading1"/>
+        <w:jc w:val="center"/>
+      </w:pPr>
+      <w:r>
+        <w:t xml:space="preserve">Daftar Tabel</w:t>
+      </w:r>
+    </w:p>
+    <w:p>
+      <w:r>
+        <w:t xml:space="preserve"/>
+      </w:r>
+    </w:p>
+    <w:sdt>
+      <w:sdtPr>
+        <w:alias w:val="Daftar Gambar"/>
+      </w:sdtPr>
+      <w:sdtContent>
+        <w:p>
+          <w:r>
+            <w:fldChar w:fldCharType="begin" w:dirty="true"/>
+            <w:instrText xml:space="preserve">TOC \h \o "5-5" \t "DaftarTabelGambar,1"</w:instrText>
+            <w:fldChar w:fldCharType="separate"/>
+          </w:r>
+        </w:p>
+        <w:p>
+          <w:r>
+            <w:fldChar w:fldCharType="end"/>
+          </w:r>
+        </w:p>
+      </w:sdtContent>
+    </w:sdt>
+    <w:p>
+      <w:pPr>
+        <w:sectPr>
+          <w:type w:val="nextPage"/>
+          <w:pgSz w:w="11906" w:h="16838" w:orient="portrait"/>
+          <w:pgMar w:top="1440" w:right="1440" w:bottom="1440" w:left="1440" w:header="708" w:footer="708" w:gutter="0"/>
+          <w:pgNumType/>
+          <w:docGrid w:linePitch="360"/>
+        </w:sectPr>
+      </w:pPr>
+    </w:p>
+    <w:p>
+      <w:pPr>
+        <w:pStyle w:val="Heading1"/>
+        <w:jc w:val="center"/>
+      </w:pPr>
+      <w:r>
+        <w:t xml:space="preserve">Daftar Gambar</w:t>
+      </w:r>
+    </w:p>
+    <w:p>
+      <w:r>
+        <w:t xml:space="preserve"/>
+      </w:r>
+    </w:p>
+    <w:sdt>
+      <w:sdtPr>
+        <w:alias w:val="Daftar Gambar"/>
+      </w:sdtPr>
+      <w:sdtContent>
+        <w:p>
+          <w:r>
+            <w:fldChar w:fldCharType="begin" w:dirty="true"/>
+            <w:instrText xml:space="preserve">TOC \h \o "6-6" \t "DaftarTabelGambar,1"</w:instrText>
             <w:fldChar w:fldCharType="separate"/>
           </w:r>
         </w:p>
@@ -1224,6 +1312,637 @@
       <w:pPr>
         <w:pStyle w:val="Normal"/>
       </w:pPr>
+    </w:p>
+    <w:p>
+      <w:r>
+        <w:t xml:space="preserve"/>
+      </w:r>
+    </w:p>
+    <w:p>
+      <w:pPr>
+        <w:sectPr>
+          <w:type w:val="nextPage"/>
+          <w:pgSz w:w="11906" w:h="16838" w:orient="portrait"/>
+          <w:pgMar w:top="1440" w:right="1440" w:bottom="1440" w:left="1440" w:header="708" w:footer="708" w:gutter="0"/>
+          <w:pgNumType/>
+          <w:docGrid w:linePitch="360"/>
+        </w:sectPr>
+      </w:pPr>
+    </w:p>
+    <w:p>
+      <w:pPr>
+        <w:pStyle w:val="Heading1"/>
+        <w:numPr>
+          <w:ilvl w:val="0"/>
+          <w:numId w:val="3"/>
+        </w:numPr>
+        <w:jc w:val="left"/>
+      </w:pPr>
+      <w:r>
+        <w:t xml:space="preserve">Ringkasan Sistem</w:t>
+      </w:r>
+    </w:p>
+    <w:p>
+      <w:pPr>
+        <w:pStyle w:val="Heading2"/>
+        <w:numPr>
+          <w:ilvl w:val="1"/>
+          <w:numId w:val="3"/>
+        </w:numPr>
+        <w:jc w:val="left"/>
+      </w:pPr>
+      <w:r>
+        <w:t xml:space="preserve">Arsitektur Sistem</w:t>
+      </w:r>
+    </w:p>
+    <w:p>
+      <w:pPr>
+        <w:pStyle w:val="Normal"/>
+      </w:pPr>
+      <w:r>
+        <w:t xml:space="preserve">Berikut adalah diagram arsitektur New BDS.</w:t>
+      </w:r>
+    </w:p>
+    <w:p>
+      <w:pPr>
+        <w:jc w:val="center"/>
+      </w:pPr>
+      <w:r>
+        <w:drawing>
+          <wp:inline distT="0" distB="0" distL="0" distR="0">
+            <wp:extent cx="4457700" cy="3351981"/>
+            <wp:effectExtent t="0" r="0" b="0" l="0"/>
+            <wp:docPr id="1" name="" descr="" title=""/>
+            <wp:cNvGraphicFramePr>
+              <a:graphicFrameLocks xmlns:a="http://schemas.openxmlformats.org/drawingml/2006/main" noChangeAspect="1"/>
+            </wp:cNvGraphicFramePr>
+            <a:graphic xmlns:a="http://schemas.openxmlformats.org/drawingml/2006/main">
+              <a:graphicData uri="http://schemas.openxmlformats.org/drawingml/2006/picture">
+                <pic:pic xmlns:pic="http://schemas.openxmlformats.org/drawingml/2006/picture">
+                  <pic:nvPicPr>
+                    <pic:cNvPr id="0" name="" descr=""/>
+                    <pic:cNvPicPr>
+                      <a:picLocks noChangeAspect="1" noChangeArrowheads="1"/>
+                    </pic:cNvPicPr>
+                  </pic:nvPicPr>
+                  <pic:blipFill>
+                    <a:blip r:embed="rId9" cstate="none"/>
+                    <a:srcRect/>
+                    <a:stretch>
+                      <a:fillRect/>
+                    </a:stretch>
+                  </pic:blipFill>
+                  <pic:spPr bwMode="auto">
+                    <a:xfrm>
+                      <a:off x="0" y="0"/>
+                      <a:ext cx="4457700" cy="3351981"/>
+                    </a:xfrm>
+                    <a:prstGeom prst="rect">
+                      <a:avLst/>
+                    </a:prstGeom>
+                  </pic:spPr>
+                </pic:pic>
+              </a:graphicData>
+            </a:graphic>
+          </wp:inline>
+        </w:drawing>
+      </w:r>
+    </w:p>
+    <w:p>
+      <w:pPr>
+        <w:pStyle w:val="Heading6"/>
+        <w:numPr>
+          <w:ilvl w:val="0"/>
+          <w:numId w:val="5"/>
+        </w:numPr>
+      </w:pPr>
+      <w:r>
+        <w:t xml:space="preserve">Diagram Arsitektur Sistem</w:t>
+      </w:r>
+    </w:p>
+    <w:p>
+      <w:r>
+        <w:t xml:space="preserve"/>
+      </w:r>
+    </w:p>
+    <w:p>
+      <w:pPr>
+        <w:pStyle w:val="Heading2"/>
+        <w:numPr>
+          <w:ilvl w:val="1"/>
+          <w:numId w:val="3"/>
+        </w:numPr>
+        <w:jc w:val="left"/>
+      </w:pPr>
+      <w:r>
+        <w:t xml:space="preserve">Karakteristik Pengguna</w:t>
+      </w:r>
+    </w:p>
+    <w:p>
+      <w:pPr>
+        <w:pStyle w:val="Heading5"/>
+        <w:numPr>
+          <w:ilvl w:val="0"/>
+          <w:numId w:val="6"/>
+        </w:numPr>
+      </w:pPr>
+      <w:r>
+        <w:t xml:space="preserve">Karakteristik Pengguna</w:t>
+      </w:r>
+    </w:p>
+    <w:tbl>
+      <w:tblPr>
+        <w:tblW w:type="pct" w:w="100%"/>
+        <w:tblBorders>
+          <w:top w:val="single" w:color="auto" w:sz="4"/>
+          <w:left w:val="single" w:color="auto" w:sz="4"/>
+          <w:bottom w:val="single" w:color="auto" w:sz="4"/>
+          <w:right w:val="single" w:color="auto" w:sz="4"/>
+          <w:insideH w:val="single" w:color="auto" w:sz="4"/>
+          <w:insideV w:val="single" w:color="auto" w:sz="4"/>
+        </w:tblBorders>
+        <w:tblCellMar>
+          <w:top w:type="dxa" w:w="100"/>
+          <w:left w:type="dxa" w:w="100"/>
+          <w:bottom w:type="dxa" w:w="100"/>
+          <w:right w:type="dxa" w:w="100"/>
+        </w:tblCellMar>
+      </w:tblPr>
+      <w:tblGrid>
+        <w:gridCol w:w="100"/>
+        <w:gridCol w:w="100"/>
+        <w:gridCol w:w="100"/>
+      </w:tblGrid>
+      <w:tr>
+        <w:tc>
+          <w:tcPr>
+            <w:shd w:fill="d9d9d9" w:val="clear"/>
+            <w:tcMar>
+              <w:top w:type="dxa" w:w="100"/>
+              <w:left w:type="dxa" w:w="100"/>
+              <w:bottom w:type="dxa" w:w="100"/>
+              <w:right w:type="dxa" w:w="100"/>
+            </w:tcMar>
+          </w:tcPr>
+          <w:p>
+            <w:pPr>
+              <w:spacing w:line="240"/>
+              <w:jc w:val="center"/>
+            </w:pPr>
+            <w:r>
+              <w:rPr>
+                <w:sz w:val="20"/>
+                <w:szCs w:val="20"/>
+              </w:rPr>
+              <w:t xml:space="preserve">Kategori Pengguna</w:t>
+            </w:r>
+          </w:p>
+        </w:tc>
+        <w:tc>
+          <w:tcPr>
+            <w:shd w:fill="d9d9d9" w:val="clear"/>
+            <w:tcMar>
+              <w:top w:type="dxa" w:w="100"/>
+              <w:left w:type="dxa" w:w="100"/>
+              <w:bottom w:type="dxa" w:w="100"/>
+              <w:right w:type="dxa" w:w="100"/>
+            </w:tcMar>
+          </w:tcPr>
+          <w:p>
+            <w:pPr>
+              <w:spacing w:line="240"/>
+              <w:jc w:val="center"/>
+            </w:pPr>
+            <w:r>
+              <w:rPr>
+                <w:sz w:val="20"/>
+                <w:szCs w:val="20"/>
+              </w:rPr>
+              <w:t xml:space="preserve">Deskripsi</w:t>
+            </w:r>
+          </w:p>
+        </w:tc>
+        <w:tc>
+          <w:tcPr>
+            <w:shd w:fill="d9d9d9" w:val="clear"/>
+            <w:tcMar>
+              <w:top w:type="dxa" w:w="100"/>
+              <w:left w:type="dxa" w:w="100"/>
+              <w:bottom w:type="dxa" w:w="100"/>
+              <w:right w:type="dxa" w:w="100"/>
+            </w:tcMar>
+          </w:tcPr>
+          <w:p>
+            <w:pPr>
+              <w:spacing w:line="240"/>
+              <w:jc w:val="center"/>
+            </w:pPr>
+            <w:r>
+              <w:rPr>
+                <w:sz w:val="20"/>
+                <w:szCs w:val="20"/>
+              </w:rPr>
+              <w:t xml:space="preserve">Kewenangan</w:t>
+            </w:r>
+          </w:p>
+        </w:tc>
+      </w:tr>
+      <w:tr>
+        <w:tc>
+          <w:p>
+            <w:pPr>
+              <w:pStyle w:val="Table"/>
+            </w:pPr>
+            <w:r>
+              <w:t xml:space="preserve">Customer Service</w:t>
+            </w:r>
+          </w:p>
+        </w:tc>
+        <w:tc>
+          <w:p>
+            <w:pPr>
+              <w:pStyle w:val="Table"/>
+            </w:pPr>
+            <w:r>
+              <w:t xml:space="preserve">Pegawai Bank BCA Syariah yang bertugas melayani nasabah dalam proses registrasi deposito.</w:t>
+            </w:r>
+          </w:p>
+        </w:tc>
+        <w:tc>
+          <w:p>
+            <w:pPr>
+              <w:pStyle w:val="Table"/>
+            </w:pPr>
+            <w:r>
+              <w:t xml:space="preserve">Melakukan pencarian dan pemilihan data nasabah, memilih produk deposito, dan melakukan validasi data wajib sebelum pendaftaran.</w:t>
+            </w:r>
+          </w:p>
+        </w:tc>
+      </w:tr>
+      <w:tr>
+        <w:tc>
+          <w:p>
+            <w:pPr>
+              <w:pStyle w:val="Table"/>
+            </w:pPr>
+            <w:r>
+              <w:t xml:space="preserve">Supervisor</w:t>
+            </w:r>
+          </w:p>
+        </w:tc>
+        <w:tc>
+          <w:p>
+            <w:pPr>
+              <w:pStyle w:val="Table"/>
+            </w:pPr>
+            <w:r>
+              <w:t xml:space="preserve">Pegawai Bank BCA Syariah yang bertugas mengawasi dan mengotorisasi pendaftaran deposito oleh Customer Service.</w:t>
+            </w:r>
+          </w:p>
+        </w:tc>
+        <w:tc>
+          <w:p>
+            <w:pPr>
+              <w:pStyle w:val="Table"/>
+            </w:pPr>
+            <w:r>
+              <w:t xml:space="preserve">Mengotorisasi registrasi deposito yang dilakukan oleh Customer Service, termasuk pengecekan dan persetujuan akhir data nasabah dan produk deposito</w:t>
+            </w:r>
+          </w:p>
+        </w:tc>
+      </w:tr>
+    </w:tbl>
+    <w:p>
+      <w:r>
+        <w:t xml:space="preserve"/>
+      </w:r>
+    </w:p>
+    <w:p>
+      <w:pPr>
+        <w:pStyle w:val="Heading2"/>
+        <w:numPr>
+          <w:ilvl w:val="1"/>
+          <w:numId w:val="3"/>
+        </w:numPr>
+        <w:jc w:val="left"/>
+      </w:pPr>
+      <w:r>
+        <w:t xml:space="preserve">Dependensi</w:t>
+      </w:r>
+    </w:p>
+    <w:p>
+      <w:pPr>
+        <w:pStyle w:val="Normal"/>
+      </w:pPr>
+      <w:r>
+        <w:t xml:space="preserve">BDS membutuhkan integrasi ke beberapa aplikasi internal existing BCAS sebagai berikut.</w:t>
+      </w:r>
+    </w:p>
+    <w:p>
+      <w:pPr>
+        <w:pStyle w:val="Normal"/>
+        <w:numPr>
+          <w:ilvl w:val="0"/>
+          <w:numId w:val="4"/>
+        </w:numPr>
+      </w:pPr>
+      <w:r>
+        <w:t xml:space="preserve">API untuk rekening TM</w:t>
+      </w:r>
+    </w:p>
+    <w:p>
+      <w:r>
+        <w:t xml:space="preserve"/>
+      </w:r>
+    </w:p>
+    <w:p>
+      <w:pPr>
+        <w:sectPr>
+          <w:type w:val="nextPage"/>
+          <w:pgSz w:w="11906" w:h="16838" w:orient="portrait"/>
+          <w:pgMar w:top="1440" w:right="1440" w:bottom="1440" w:left="1440" w:header="708" w:footer="708" w:gutter="0"/>
+          <w:pgNumType/>
+          <w:docGrid w:linePitch="360"/>
+        </w:sectPr>
+      </w:pPr>
+    </w:p>
+    <w:p>
+      <w:pPr>
+        <w:pStyle w:val="Heading1"/>
+        <w:numPr>
+          <w:ilvl w:val="0"/>
+          <w:numId w:val="3"/>
+        </w:numPr>
+        <w:jc w:val="left"/>
+      </w:pPr>
+      <w:r>
+        <w:t xml:space="preserve">Deskripsi Kebutuhan</w:t>
+      </w:r>
+    </w:p>
+    <w:p>
+      <w:pPr>
+        <w:pStyle w:val="Heading2"/>
+        <w:numPr>
+          <w:ilvl w:val="1"/>
+          <w:numId w:val="3"/>
+        </w:numPr>
+        <w:jc w:val="left"/>
+      </w:pPr>
+      <w:r>
+        <w:t xml:space="preserve">Functional Specification</w:t>
+      </w:r>
+    </w:p>
+    <w:p>
+      <w:pPr>
+        <w:pStyle w:val="Heading5"/>
+        <w:numPr>
+          <w:ilvl w:val="0"/>
+          <w:numId w:val="6"/>
+        </w:numPr>
+      </w:pPr>
+      <w:r>
+        <w:t xml:space="preserve">Functional Specification</w:t>
+      </w:r>
+    </w:p>
+    <w:tbl>
+      <w:tblPr>
+        <w:tblW w:type="pct" w:w="100%"/>
+        <w:tblBorders>
+          <w:top w:val="single" w:color="auto" w:sz="4"/>
+          <w:left w:val="single" w:color="auto" w:sz="4"/>
+          <w:bottom w:val="single" w:color="auto" w:sz="4"/>
+          <w:right w:val="single" w:color="auto" w:sz="4"/>
+          <w:insideH w:val="single" w:color="auto" w:sz="4"/>
+          <w:insideV w:val="single" w:color="auto" w:sz="4"/>
+        </w:tblBorders>
+        <w:tblCellMar>
+          <w:top w:type="dxa" w:w="100"/>
+          <w:left w:type="dxa" w:w="100"/>
+          <w:bottom w:type="dxa" w:w="100"/>
+          <w:right w:type="dxa" w:w="100"/>
+        </w:tblCellMar>
+      </w:tblPr>
+      <w:tblGrid>
+        <w:gridCol w:w="100"/>
+        <w:gridCol w:w="100"/>
+        <w:gridCol w:w="100"/>
+        <w:gridCol w:w="100"/>
+      </w:tblGrid>
+      <w:tr>
+        <w:tc>
+          <w:tcPr>
+            <w:shd w:fill="d9d9d9" w:val="clear"/>
+            <w:tcMar>
+              <w:top w:type="dxa" w:w="100"/>
+              <w:left w:type="dxa" w:w="100"/>
+              <w:bottom w:type="dxa" w:w="100"/>
+              <w:right w:type="dxa" w:w="100"/>
+            </w:tcMar>
+          </w:tcPr>
+          <w:p>
+            <w:pPr>
+              <w:spacing w:line="240"/>
+              <w:jc w:val="center"/>
+            </w:pPr>
+            <w:r>
+              <w:rPr>
+                <w:sz w:val="20"/>
+                <w:szCs w:val="20"/>
+              </w:rPr>
+              <w:t xml:space="preserve">No</w:t>
+            </w:r>
+          </w:p>
+        </w:tc>
+        <w:tc>
+          <w:tcPr>
+            <w:shd w:fill="d9d9d9" w:val="clear"/>
+            <w:tcMar>
+              <w:top w:type="dxa" w:w="100"/>
+              <w:left w:type="dxa" w:w="100"/>
+              <w:bottom w:type="dxa" w:w="100"/>
+              <w:right w:type="dxa" w:w="100"/>
+            </w:tcMar>
+          </w:tcPr>
+          <w:p>
+            <w:pPr>
+              <w:spacing w:line="240"/>
+              <w:jc w:val="center"/>
+            </w:pPr>
+            <w:r>
+              <w:rPr>
+                <w:sz w:val="20"/>
+                <w:szCs w:val="20"/>
+              </w:rPr>
+              <w:t xml:space="preserve">Requirement</w:t>
+            </w:r>
+          </w:p>
+        </w:tc>
+        <w:tc>
+          <w:tcPr>
+            <w:shd w:fill="d9d9d9" w:val="clear"/>
+            <w:tcMar>
+              <w:top w:type="dxa" w:w="100"/>
+              <w:left w:type="dxa" w:w="100"/>
+              <w:bottom w:type="dxa" w:w="100"/>
+              <w:right w:type="dxa" w:w="100"/>
+            </w:tcMar>
+          </w:tcPr>
+          <w:p>
+            <w:pPr>
+              <w:spacing w:line="240"/>
+              <w:jc w:val="center"/>
+            </w:pPr>
+            <w:r>
+              <w:rPr>
+                <w:sz w:val="20"/>
+                <w:szCs w:val="20"/>
+              </w:rPr>
+              <w:t xml:space="preserve">Description</w:t>
+            </w:r>
+          </w:p>
+        </w:tc>
+        <w:tc>
+          <w:tcPr>
+            <w:shd w:fill="d9d9d9" w:val="clear"/>
+            <w:tcMar>
+              <w:top w:type="dxa" w:w="100"/>
+              <w:left w:type="dxa" w:w="100"/>
+              <w:bottom w:type="dxa" w:w="100"/>
+              <w:right w:type="dxa" w:w="100"/>
+            </w:tcMar>
+          </w:tcPr>
+          <w:p>
+            <w:pPr>
+              <w:spacing w:line="240"/>
+              <w:jc w:val="center"/>
+            </w:pPr>
+            <w:r>
+              <w:rPr>
+                <w:sz w:val="20"/>
+                <w:szCs w:val="20"/>
+              </w:rPr>
+              <w:t xml:space="preserve">Remarks</w:t>
+            </w:r>
+          </w:p>
+        </w:tc>
+      </w:tr>
+      <w:tr>
+        <w:tc>
+          <w:p>
+            <w:pPr>
+              <w:pStyle w:val="Table"/>
+            </w:pPr>
+            <w:r>
+              <w:t xml:space="preserve">1</w:t>
+            </w:r>
+          </w:p>
+        </w:tc>
+        <w:tc>
+          <w:p>
+            <w:pPr>
+              <w:pStyle w:val="Table"/>
+            </w:pPr>
+            <w:r>
+              <w:t xml:space="preserve">Registrasi Deposito</w:t>
+            </w:r>
+          </w:p>
+        </w:tc>
+        <w:tc>
+          <w:p>
+            <w:pPr>
+              <w:pStyle w:val="Table"/>
+            </w:pPr>
+            <w:r>
+              <w:t xml:space="preserve">Sistem harus dapat memungkinkan pengguna melakukan registrasi deposito</w:t>
+            </w:r>
+          </w:p>
+        </w:tc>
+        <w:tc>
+          <w:p>
+            <w:pPr>
+              <w:pStyle w:val="Table"/>
+            </w:pPr>
+            <w:r>
+              <w:t xml:space="preserve">Deposito terdaftar pada sistem</w:t>
+            </w:r>
+          </w:p>
+        </w:tc>
+      </w:tr>
+    </w:tbl>
+    <w:p>
+      <w:r>
+        <w:t xml:space="preserve"/>
+      </w:r>
+    </w:p>
+    <w:p>
+      <w:pPr>
+        <w:pStyle w:val="Heading2"/>
+        <w:numPr>
+          <w:ilvl w:val="1"/>
+          <w:numId w:val="3"/>
+        </w:numPr>
+        <w:jc w:val="left"/>
+      </w:pPr>
+      <w:r>
+        <w:t xml:space="preserve">Transaction Flow</w:t>
+      </w:r>
+    </w:p>
+    <w:p>
+      <w:pPr>
+        <w:jc w:val="center"/>
+      </w:pPr>
+      <w:r>
+        <w:drawing>
+          <wp:inline distT="0" distB="0" distL="0" distR="0">
+            <wp:extent cx="4152900" cy="4876800"/>
+            <wp:effectExtent t="0" r="0" b="0" l="0"/>
+            <wp:docPr id="1" name="" descr="" title=""/>
+            <wp:cNvGraphicFramePr>
+              <a:graphicFrameLocks xmlns:a="http://schemas.openxmlformats.org/drawingml/2006/main" noChangeAspect="1"/>
+            </wp:cNvGraphicFramePr>
+            <a:graphic xmlns:a="http://schemas.openxmlformats.org/drawingml/2006/main">
+              <a:graphicData uri="http://schemas.openxmlformats.org/drawingml/2006/picture">
+                <pic:pic xmlns:pic="http://schemas.openxmlformats.org/drawingml/2006/picture">
+                  <pic:nvPicPr>
+                    <pic:cNvPr id="0" name="" descr=""/>
+                    <pic:cNvPicPr>
+                      <a:picLocks noChangeAspect="1" noChangeArrowheads="1"/>
+                    </pic:cNvPicPr>
+                  </pic:nvPicPr>
+                  <pic:blipFill>
+                    <a:blip r:embed="rId10" cstate="none"/>
+                    <a:srcRect/>
+                    <a:stretch>
+                      <a:fillRect/>
+                    </a:stretch>
+                  </pic:blipFill>
+                  <pic:spPr bwMode="auto">
+                    <a:xfrm>
+                      <a:off x="0" y="0"/>
+                      <a:ext cx="4152900" cy="4876800"/>
+                    </a:xfrm>
+                    <a:prstGeom prst="rect">
+                      <a:avLst/>
+                    </a:prstGeom>
+                  </pic:spPr>
+                </pic:pic>
+              </a:graphicData>
+            </a:graphic>
+          </wp:inline>
+        </w:drawing>
+      </w:r>
+    </w:p>
+    <w:p>
+      <w:pPr>
+        <w:pStyle w:val="Heading6"/>
+        <w:numPr>
+          <w:ilvl w:val="0"/>
+          <w:numId w:val="5"/>
+        </w:numPr>
+      </w:pPr>
+      <w:r>
+        <w:t xml:space="preserve">Process Flow Registrasi Deposito</w:t>
+      </w:r>
     </w:p>
     <w:p>
       <w:r>
@@ -1666,6 +2385,18 @@
   </w:num>
   <w:num w:numId="4">
     <w:abstractNumId w:val="6"/>
+    <w:lvlOverride w:ilvl="0">
+      <w:startOverride w:val="1"/>
+    </w:lvlOverride>
+  </w:num>
+  <w:num w:numId="5">
+    <w:abstractNumId w:val="4"/>
+    <w:lvlOverride w:ilvl="0">
+      <w:startOverride w:val="1"/>
+    </w:lvlOverride>
+  </w:num>
+  <w:num w:numId="6">
+    <w:abstractNumId w:val="3"/>
     <w:lvlOverride w:ilvl="0">
       <w:startOverride w:val="1"/>
     </w:lvlOverride>
@@ -1959,7 +2690,23 @@
       <w:rFonts w:ascii="Arial" w:cs="Arial" w:eastAsia="Arial" w:hAnsi="Arial"/>
     </w:rPr>
   </w:style>
-  <w:style w:type="paragraph" w:styleId="DaftarIsi">
+  <w:style w:type="paragraph" w:styleId="TOC1">
+    <w:name w:val="Daftar Isi Bold"/>
+    <w:basedOn w:val="Normal"/>
+    <w:next w:val="Normal"/>
+    <w:qFormat/>
+    <w:pPr>
+      <w:spacing w:line="240"/>
+    </w:pPr>
+    <w:rPr>
+      <w:b/>
+      <w:bCs/>
+      <w:sz w:val="24"/>
+      <w:szCs w:val="24"/>
+      <w:rFonts w:ascii="Arial" w:cs="Arial" w:eastAsia="Arial" w:hAnsi="Arial"/>
+    </w:rPr>
+  </w:style>
+  <w:style w:type="paragraph" w:styleId="TOC2">
     <w:name w:val="Daftar Isi"/>
     <w:basedOn w:val="Normal"/>
     <w:next w:val="Normal"/>

--- a/files/BCAS/deposito/FSD-BCAS-DEPOSITO-01.docx
+++ b/files/BCAS/deposito/FSD-BCAS-DEPOSITO-01.docx
@@ -873,7 +873,7 @@
         <w:pStyle w:val="Normal"/>
       </w:pPr>
       <w:r>
-        <w:t xml:space="preserve">Branch Delivery System (BDS) merupakan sistem informasi berbasis komputer yang diterapkan oleh Bank BCA Syariah untuk memproses data transaksi finansial atau non finansial, dimana fitur layanan tersebut diberikan kepada nasabah individu dan badan usaha. Untuk mendukung hal tersebut, maka dibutuhkan suatu aplikasi yang dapat memberikan pengalaman perbankan yang terbaik bagi para nasabah dan juga sistem yang mendukung kinerja operasional bank secara komprehensif dalam melayani nasabah, hal ini dibutuhkan agar dapat mendorong pertumbuhan nasabah serta pertumbuhan bisnis BCAS secara tidak langsung. BDS memiliki empat modul besar sebagai berikut. </w:t>
+        <w:t xml:space="preserve">Branch Delivery System (BDS) merupakan sistem informasi berbasis komputer yang diterapkan oleh Bank BCA Syariah untuk memproses data transaksi finansial atau non finansial, dimana fitur layanan tersebut diberikan kepada nasabah individu dan badan usaha. Untuk mendukung hal tersebut, maka dibutuhkan suatu aplikasi yang dapat memberikan pengalaman perbankan yang terbaik bagi para nasabah dan juga sistem yang mendukung kinerja operasional bank secara komprehensif dalam melayani nasabah, hal ini dibutuhkan agar dapat mendorong pertumbuhan nasabah serta pertumbuhan bisnis BCAS secara tidak langsung. BDS memiliki empat modul besar sebagai berikut.</w:t>
       </w:r>
     </w:p>
     <w:p>
@@ -1277,7 +1277,7 @@
         <w:pStyle w:val="Normal"/>
         <w:numPr>
           <w:ilvl w:val="0"/>
-          <w:numId w:val="4"/>
+          <w:numId w:val="2"/>
         </w:numPr>
       </w:pPr>
       <w:r>
@@ -1289,7 +1289,7 @@
         <w:pStyle w:val="Normal"/>
         <w:numPr>
           <w:ilvl w:val="0"/>
-          <w:numId w:val="4"/>
+          <w:numId w:val="2"/>
         </w:numPr>
       </w:pPr>
       <w:r>
@@ -1301,17 +1301,12 @@
         <w:pStyle w:val="Normal"/>
         <w:numPr>
           <w:ilvl w:val="0"/>
-          <w:numId w:val="4"/>
+          <w:numId w:val="2"/>
         </w:numPr>
       </w:pPr>
       <w:r>
         <w:t xml:space="preserve">Bab 3 Deskripsi Kebutuhan berisi tentang semua perancangan kebutuhan yang lebih mendetail.</w:t>
       </w:r>
-    </w:p>
-    <w:p>
-      <w:pPr>
-        <w:pStyle w:val="Normal"/>
-      </w:pPr>
     </w:p>
     <w:p>
       <w:r>
@@ -1413,7 +1408,7 @@
         <w:pStyle w:val="Heading6"/>
         <w:numPr>
           <w:ilvl w:val="0"/>
-          <w:numId w:val="5"/>
+          <w:numId w:val="4"/>
         </w:numPr>
       </w:pPr>
       <w:r>
@@ -1443,7 +1438,7 @@
         <w:pStyle w:val="Heading5"/>
         <w:numPr>
           <w:ilvl w:val="0"/>
-          <w:numId w:val="6"/>
+          <w:numId w:val="5"/>
         </w:numPr>
       </w:pPr>
       <w:r>
@@ -1643,7 +1638,7 @@
         <w:pStyle w:val="Normal"/>
         <w:numPr>
           <w:ilvl w:val="0"/>
-          <w:numId w:val="4"/>
+          <w:numId w:val="2"/>
         </w:numPr>
       </w:pPr>
       <w:r>
@@ -1697,7 +1692,7 @@
         <w:pStyle w:val="Heading5"/>
         <w:numPr>
           <w:ilvl w:val="0"/>
-          <w:numId w:val="6"/>
+          <w:numId w:val="5"/>
         </w:numPr>
       </w:pPr>
       <w:r>
@@ -1937,7 +1932,7 @@
         <w:pStyle w:val="Heading6"/>
         <w:numPr>
           <w:ilvl w:val="0"/>
-          <w:numId w:val="5"/>
+          <w:numId w:val="4"/>
         </w:numPr>
       </w:pPr>
       <w:r>
@@ -2372,7 +2367,7 @@
     </w:lvlOverride>
   </w:num>
   <w:num w:numId="2">
-    <w:abstractNumId w:val="5"/>
+    <w:abstractNumId w:val="6"/>
     <w:lvlOverride w:ilvl="0">
       <w:startOverride w:val="1"/>
     </w:lvlOverride>
@@ -2384,18 +2379,12 @@
     </w:lvlOverride>
   </w:num>
   <w:num w:numId="4">
-    <w:abstractNumId w:val="6"/>
+    <w:abstractNumId w:val="4"/>
     <w:lvlOverride w:ilvl="0">
       <w:startOverride w:val="1"/>
     </w:lvlOverride>
   </w:num>
   <w:num w:numId="5">
-    <w:abstractNumId w:val="4"/>
-    <w:lvlOverride w:ilvl="0">
-      <w:startOverride w:val="1"/>
-    </w:lvlOverride>
-  </w:num>
-  <w:num w:numId="6">
     <w:abstractNumId w:val="3"/>
     <w:lvlOverride w:ilvl="0">
       <w:startOverride w:val="1"/>
@@ -2691,7 +2680,7 @@
     </w:rPr>
   </w:style>
   <w:style w:type="paragraph" w:styleId="TOC1">
-    <w:name w:val="Daftar Isi Bold"/>
+    <w:name w:val="TOC1"/>
     <w:basedOn w:val="Normal"/>
     <w:next w:val="Normal"/>
     <w:qFormat/>
@@ -2707,7 +2696,7 @@
     </w:rPr>
   </w:style>
   <w:style w:type="paragraph" w:styleId="TOC2">
-    <w:name w:val="Daftar Isi"/>
+    <w:name w:val="TOC2"/>
     <w:basedOn w:val="Normal"/>
     <w:next w:val="Normal"/>
     <w:qFormat/>
